--- a/_Temp/Airways_storyboard.docx
+++ b/_Temp/Airways_storyboard.docx
@@ -14,9 +14,11 @@
       <w:pPr>
         <w:pStyle w:val="berschrift2"/>
       </w:pPr>
+      <w:proofErr w:type="spellStart"/>
       <w:r>
         <w:t>Routes</w:t>
       </w:r>
+      <w:proofErr w:type="spellEnd"/>
     </w:p>
     <w:p>
       <w:pPr>
@@ -25,28 +27,97 @@
       <w:r>
         <w:t>UN869</w:t>
       </w:r>
-    </w:p>
-    <w:p>
+      <w:r>
+        <w:t xml:space="preserve"> – Auf zur Sonne</w:t>
+      </w:r>
+    </w:p>
+    <w:p>
+      <w:r>
+        <w:t xml:space="preserve">Lust auf Sonne, </w:t>
+      </w:r>
+      <w:proofErr w:type="spellStart"/>
+      <w:r>
+        <w:t>Croissance</w:t>
+      </w:r>
+      <w:r>
+        <w:t>s</w:t>
+      </w:r>
+      <w:proofErr w:type="spellEnd"/>
+      <w:r>
+        <w:t xml:space="preserve"> oder </w:t>
+      </w:r>
+      <w:proofErr w:type="spellStart"/>
+      <w:r>
+        <w:t>Iberico</w:t>
+      </w:r>
+      <w:proofErr w:type="spellEnd"/>
+      <w:r>
+        <w:t>-Schinken?</w:t>
+      </w:r>
+      <w:r>
+        <w:t xml:space="preserve"> Gestartet im</w:t>
+      </w:r>
+      <w:r>
+        <w:t xml:space="preserve"> bayrischen </w:t>
+      </w:r>
       <w:r>
         <w:t>Nürnberg</w:t>
       </w:r>
-    </w:p>
-    <w:p>
-      <w:r>
-        <w:t>Schweiz</w:t>
-      </w:r>
-    </w:p>
-    <w:p>
-      <w:r>
-        <w:t>Toulouse</w:t>
-      </w:r>
-    </w:p>
-    <w:p>
-      <w:r>
-        <w:t>Nähe von Madrid vereint mit UL27</w:t>
-      </w:r>
-      <w:r>
-        <w:t xml:space="preserve"> bis in spanischem Malaga ans Ziel kommt</w:t>
+      <w:r>
+        <w:t xml:space="preserve"> verläuft </w:t>
+      </w:r>
+      <w:r>
+        <w:t>die UN869</w:t>
+      </w:r>
+      <w:r>
+        <w:t xml:space="preserve"> </w:t>
+      </w:r>
+      <w:r>
+        <w:t>über Basel quer durch die Schweiz</w:t>
+      </w:r>
+      <w:proofErr w:type="gramStart"/>
+      <w:r>
+        <w:t>,</w:t>
+      </w:r>
+      <w:r>
+        <w:t xml:space="preserve"> </w:t>
+      </w:r>
+      <w:r>
+        <w:t>v</w:t>
+      </w:r>
+      <w:r>
+        <w:t>orbei</w:t>
+      </w:r>
+      <w:proofErr w:type="gramEnd"/>
+      <w:r>
+        <w:t xml:space="preserve"> an Biel</w:t>
+      </w:r>
+      <w:r>
+        <w:t xml:space="preserve"> und</w:t>
+      </w:r>
+      <w:r>
+        <w:t xml:space="preserve"> </w:t>
+      </w:r>
+      <w:proofErr w:type="spellStart"/>
+      <w:r>
+        <w:t>Neuchatel</w:t>
+      </w:r>
+      <w:proofErr w:type="spellEnd"/>
+      <w:r>
+        <w:t>. In Genf verlässt die UN869 die Schweiz Richtung Frankreich.</w:t>
+      </w:r>
+    </w:p>
+    <w:p>
+      <w:r>
+        <w:t xml:space="preserve">Über Toulouse geht die Reise weiter nach Spanien. In der Nähe von Madrid vereint sich die UN869 mit der UL27 um im spanischen </w:t>
+      </w:r>
+      <w:proofErr w:type="spellStart"/>
+      <w:r>
+        <w:t>Malaga</w:t>
+      </w:r>
+      <w:proofErr w:type="spellEnd"/>
+      <w:r>
+        <w:t xml:space="preserve"> ans Ziel zu kommen.</w:t>
       </w:r>
     </w:p>
     <w:p/>
@@ -63,75 +134,83 @@
       <w:r>
         <w:t>UN871</w:t>
       </w:r>
-    </w:p>
-    <w:p>
-      <w:r>
-        <w:t>Ende</w:t>
-      </w:r>
-      <w:r>
-        <w:t xml:space="preserve"> deutsch/polnische grenze</w:t>
-      </w:r>
-    </w:p>
-    <w:p>
-      <w:r>
-        <w:t>München</w:t>
-      </w:r>
-    </w:p>
-    <w:p>
-      <w:r>
-        <w:t>Basel biegt sie ab richtung osten</w:t>
-      </w:r>
-    </w:p>
-    <w:p>
-      <w:r>
-        <w:t>Parallel zuerst UN871</w:t>
-      </w:r>
-    </w:p>
-    <w:p>
-      <w:r>
-        <w:t>Grenoble</w:t>
-      </w:r>
-    </w:p>
-    <w:p>
-      <w:r>
-        <w:t>Toulouse</w:t>
-      </w:r>
-    </w:p>
-    <w:p>
-      <w:r>
-        <w:t xml:space="preserve">Vor Malaga vereinen mit UL27 um dann in im Süden Spanien auf den Atlantischer Ozean </w:t>
-      </w:r>
-      <w:r>
-        <w:t>zu gehen</w:t>
-      </w:r>
-    </w:p>
-    <w:p>
-      <w:r>
-        <w:t>Abstecher in die marrokanische Stadt Essaouira</w:t>
-      </w:r>
-    </w:p>
-    <w:p>
-      <w:r>
-        <w:t>Vereinen mit UG5</w:t>
-      </w:r>
-    </w:p>
-    <w:p>
-      <w:r>
-        <w:t>Über Lanzerote</w:t>
-      </w:r>
-    </w:p>
-    <w:p>
-      <w:r>
-        <w:t>Endet Gran Canaria</w:t>
-      </w:r>
-    </w:p>
-    <w:p/>
-    <w:p>
-      <w:r>
-        <w:t>Start hier</w:t>
-      </w:r>
-    </w:p>
-    <w:p/>
+      <w:r>
+        <w:t xml:space="preserve"> - Fertig Ferien</w:t>
+      </w:r>
+    </w:p>
+    <w:p>
+      <w:r>
+        <w:t>Nach sonnigen Wochen auf Gran Canaria bringt die UN871 sonnenverwöhnte Touristen zurück in die Heimat.</w:t>
+      </w:r>
+    </w:p>
+    <w:p>
+      <w:r>
+        <w:t xml:space="preserve">Von der Insel nahe dem marokkanischen Festland Gran Canaria verläuft die Route vereint mit der UG5 über die </w:t>
+      </w:r>
+      <w:proofErr w:type="spellStart"/>
+      <w:r>
+        <w:t>Lanzerote</w:t>
+      </w:r>
+      <w:proofErr w:type="spellEnd"/>
+      <w:r>
+        <w:t xml:space="preserve">. Bei der marokkanischen Stadt </w:t>
+      </w:r>
+      <w:proofErr w:type="spellStart"/>
+      <w:r>
+        <w:t>Essaouira</w:t>
+      </w:r>
+      <w:proofErr w:type="spellEnd"/>
+      <w:r>
+        <w:t xml:space="preserve"> trifft sie auf Festland um im Norden kurz den atlantischen Ozean zu streifen</w:t>
+      </w:r>
+      <w:r>
+        <w:t>. Nächstes Reiseziel: Spanien</w:t>
+      </w:r>
+      <w:r>
+        <w:t xml:space="preserve">. </w:t>
+      </w:r>
+      <w:r>
+        <w:t>Nach einer Tour-de-</w:t>
+      </w:r>
+      <w:proofErr w:type="spellStart"/>
+      <w:r>
+        <w:t>Espana</w:t>
+      </w:r>
+      <w:proofErr w:type="spellEnd"/>
+      <w:r>
+        <w:t xml:space="preserve"> durchquert die UN871 Frankreich.</w:t>
+      </w:r>
+      <w:r>
+        <w:t xml:space="preserve"> Toulouse und Grenoble heissen nur einige Stationen. </w:t>
+      </w:r>
+      <w:r>
+        <w:t xml:space="preserve">Parallel zur UN869 tritt sie über dem </w:t>
+      </w:r>
+      <w:proofErr w:type="spellStart"/>
+      <w:r>
+        <w:t>Genfersee</w:t>
+      </w:r>
+      <w:proofErr w:type="spellEnd"/>
+      <w:r>
+        <w:t xml:space="preserve"> in den Schweizer Luftraum ein um in Zürich Passagiere abzuladen. </w:t>
+      </w:r>
+      <w:proofErr w:type="spellStart"/>
+      <w:r>
+        <w:t>Weitergehts</w:t>
+      </w:r>
+      <w:proofErr w:type="spellEnd"/>
+      <w:r>
+        <w:t xml:space="preserve"> über München nach Polen um in </w:t>
+      </w:r>
+      <w:proofErr w:type="spellStart"/>
+      <w:r>
+        <w:t>Augustow</w:t>
+      </w:r>
+      <w:proofErr w:type="spellEnd"/>
+      <w:r>
+        <w:t xml:space="preserve"> zu enden.</w:t>
+      </w:r>
+    </w:p>
     <w:p/>
     <w:p>
       <w:pPr>
@@ -140,57 +219,45 @@
       <w:r>
         <w:t>UL613</w:t>
       </w:r>
-    </w:p>
-    <w:p>
-      <w:r>
-        <w:t>Start Bozen</w:t>
-      </w:r>
-    </w:p>
-    <w:p>
+      <w:r>
+        <w:t xml:space="preserve"> – Einmal London bitte</w:t>
+      </w:r>
+    </w:p>
+    <w:p>
+      <w:r>
+        <w:t xml:space="preserve">Die UL613 ist der schnellste Weg zur Queen. </w:t>
+      </w:r>
+      <w:r>
+        <w:t xml:space="preserve">Im italienischen Bozen fängt die Reise an. Bei </w:t>
+      </w:r>
+      <w:proofErr w:type="spellStart"/>
       <w:r>
         <w:t>Scuol</w:t>
       </w:r>
-      <w:r>
-        <w:t xml:space="preserve"> in die Schweiz</w:t>
-      </w:r>
-    </w:p>
-    <w:p>
-      <w:r>
-        <w:t>Basel</w:t>
-      </w:r>
-    </w:p>
-    <w:p>
-      <w:r>
-        <w:t>In Rolampont wieder nördlich</w:t>
-      </w:r>
-    </w:p>
-    <w:p>
-      <w:r>
-        <w:t>Calais übergquert ärmelkanal</w:t>
-      </w:r>
-      <w:r>
-        <w:t xml:space="preserve"> um nähe Dover auf england zu stossen</w:t>
-      </w:r>
-    </w:p>
-    <w:p>
-      <w:r>
-        <w:t>London links liegen lassen</w:t>
-      </w:r>
-    </w:p>
-    <w:p>
-      <w:r>
-        <w:t>Quer durch schottland</w:t>
-      </w:r>
-    </w:p>
-    <w:p>
-      <w:r>
-        <w:t>Um</w:t>
-      </w:r>
-      <w:r>
-        <w:t xml:space="preserve"> im meer zwischen schottland und den faröerinseln zu enden.</w:t>
-      </w:r>
-    </w:p>
-    <w:p/>
+      <w:proofErr w:type="spellEnd"/>
+      <w:r>
+        <w:t xml:space="preserve"> tritt die Route in den Schweizer Luftraum ein um ihn bei Basel wieder zu verlassen. Im französischen </w:t>
+      </w:r>
+      <w:proofErr w:type="spellStart"/>
+      <w:r>
+        <w:t>Rolampont</w:t>
+      </w:r>
+      <w:proofErr w:type="spellEnd"/>
+      <w:r>
+        <w:t xml:space="preserve"> </w:t>
+      </w:r>
+      <w:r>
+        <w:t xml:space="preserve">dreht sie nördlich um bei Calais den Ärmelkanal zu überqueren. London wird links liegen gelassen. Einmal quer durch Schottland endet sie zwischen Schottland und den </w:t>
+      </w:r>
+      <w:proofErr w:type="spellStart"/>
+      <w:r>
+        <w:t>Färöerinseln</w:t>
+      </w:r>
+      <w:proofErr w:type="spellEnd"/>
+      <w:r>
+        <w:t>.</w:t>
+      </w:r>
+    </w:p>
     <w:p>
       <w:pPr>
         <w:pStyle w:val="berschrift3"/>
@@ -198,47 +265,62 @@
       <w:r>
         <w:t>UN850</w:t>
       </w:r>
-    </w:p>
-    <w:p>
-      <w:r>
-        <w:t xml:space="preserve">Hansestadt </w:t>
-      </w:r>
-      <w:r>
-        <w:t>Lübeck (DE)</w:t>
-      </w:r>
-    </w:p>
-    <w:p>
-      <w:r>
-        <w:t>Frankfurt</w:t>
-      </w:r>
-    </w:p>
-    <w:p>
-      <w:r>
-        <w:t>Karlsruhe</w:t>
-      </w:r>
-    </w:p>
-    <w:p>
-      <w:r>
-        <w:t>Zürich</w:t>
-      </w:r>
-    </w:p>
-    <w:p>
-      <w:r>
-        <w:t>Um an der Italienisch-Schweizerischen Grenze zu enden</w:t>
-      </w:r>
-      <w:r>
-        <w:t xml:space="preserve"> (Nachher N850)</w:t>
-      </w:r>
-    </w:p>
-    <w:p>
-      <w:r>
-        <w:t>U</w:t>
-      </w:r>
-      <w:r>
-        <w:t>m</w:t>
-      </w:r>
-      <w:r>
-        <w:t>gekehrt zur UN851</w:t>
+      <w:r>
+        <w:t xml:space="preserve"> – Touristenexpress auf die Insel</w:t>
+      </w:r>
+    </w:p>
+    <w:p>
+      <w:r>
+        <w:t xml:space="preserve">Mallorca ist berüchtigt als deutsche Touristeninsel. Die Flugautobahn nach Mallorca verläuft dabei quer über die Schweiz. </w:t>
+      </w:r>
+      <w:r>
+        <w:t>Ganz im Norden D</w:t>
+      </w:r>
+      <w:r>
+        <w:t>eutschland</w:t>
+      </w:r>
+      <w:r>
+        <w:t>s</w:t>
+      </w:r>
+      <w:proofErr w:type="gramStart"/>
+      <w:r>
+        <w:t>, in</w:t>
+      </w:r>
+      <w:proofErr w:type="gramEnd"/>
+      <w:r>
+        <w:t xml:space="preserve"> der Hansestadt Lübeck</w:t>
+      </w:r>
+      <w:r>
+        <w:t>,</w:t>
+      </w:r>
+      <w:r>
+        <w:t xml:space="preserve"> startet die UN850. Nach Frankfurt und Karlsruhe verläuft die Route über Zürich durch die </w:t>
+      </w:r>
+      <w:r>
+        <w:t xml:space="preserve">Innerschweiz </w:t>
+      </w:r>
+      <w:r>
+        <w:t xml:space="preserve">quer durch </w:t>
+      </w:r>
+      <w:r>
+        <w:t>unser Land</w:t>
+      </w:r>
+      <w:r>
+        <w:t xml:space="preserve">. Im Tessin </w:t>
+      </w:r>
+      <w:r>
+        <w:t xml:space="preserve">geht’s raus nach Italien. Das Ligurische Meer folgt auf </w:t>
+      </w:r>
+      <w:proofErr w:type="spellStart"/>
+      <w:r>
+        <w:t>Genoa</w:t>
+      </w:r>
+      <w:proofErr w:type="spellEnd"/>
+      <w:r>
+        <w:t xml:space="preserve">. Korsika </w:t>
+      </w:r>
+      <w:r>
+        <w:t>blitzt unter den Flügeln auf. Schliesslich endet die UN850 in der Nähe von Mallorca.</w:t>
       </w:r>
     </w:p>
     <w:p/>
@@ -247,58 +329,101 @@
         <w:pStyle w:val="berschrift3"/>
       </w:pPr>
       <w:r>
+        <w:t>UZ670</w:t>
+      </w:r>
+      <w:r>
+        <w:t xml:space="preserve"> – Kein Stau im Himmel</w:t>
+      </w:r>
+    </w:p>
+    <w:p>
+      <w:r>
+        <w:t xml:space="preserve">Wenn der Touristenexpress UN850 nach Mallorca überlastet ist, </w:t>
+      </w:r>
+      <w:r>
+        <w:t>hat die UZ670 ihren grossen Einsatz. Als „Umfahrungsstrasse“ führt sie von Zürich Parallel zur UN850 quer durch die Schweiz und endet an der schweizerisch-italienischen Grenze. Von dort ist es nur noch ein Katzensprung nach Mailand – oder auf eine andere Route.</w:t>
+      </w:r>
+    </w:p>
+    <w:p/>
+    <w:p>
+      <w:pPr>
+        <w:pStyle w:val="berschrift2"/>
+      </w:pPr>
+      <w:r>
+        <w:t>UN851</w:t>
+      </w:r>
+      <w:r>
+        <w:t xml:space="preserve"> – Zurück zur Arbeit</w:t>
+      </w:r>
+    </w:p>
+    <w:p>
+      <w:r>
+        <w:t>Während die UN850 sonnenhungrige Touristen nach Mallorca führt, bringt die UN851 sonnengebräunte Touristen zurück nach Hause.</w:t>
+      </w:r>
+    </w:p>
+    <w:p>
+      <w:r>
         <w:lastRenderedPageBreak/>
-        <w:t>UZ670</w:t>
-      </w:r>
-    </w:p>
-    <w:p>
-      <w:r>
-        <w:t>Entlastung für UN850</w:t>
-      </w:r>
-    </w:p>
-    <w:p/>
-    <w:p>
-      <w:r>
-        <w:t>Startet in der Region Zürich. Umfahrungsstrasse. Parralel zu UN850 bis</w:t>
-      </w:r>
-    </w:p>
-    <w:p>
-      <w:r>
-        <w:t>Endet an Schweizerisch-Italinischen Grenze</w:t>
-      </w:r>
-      <w:r>
-        <w:t>. Endet</w:t>
-      </w:r>
-    </w:p>
-    <w:p>
-      <w:r>
-        <w:t>Von dort auf anderen routen nach Mailand</w:t>
-      </w:r>
-    </w:p>
-    <w:p/>
-    <w:p>
-      <w:r>
-        <w:t>UN851</w:t>
-      </w:r>
-    </w:p>
-    <w:p/>
-    <w:p>
-      <w:r>
-        <w:t>UL856</w:t>
-      </w:r>
-    </w:p>
-    <w:p/>
-    <w:p>
-      <w:r>
-        <w:t>Y100</w:t>
-      </w:r>
-    </w:p>
-    <w:p>
-      <w:r>
-        <w:t>Entlastung UN571</w:t>
-      </w:r>
+        <w:t xml:space="preserve">Gestartet an der spanischen Atlantikküste in der Nähe von </w:t>
+      </w:r>
+      <w:proofErr w:type="spellStart"/>
+      <w:r>
+        <w:t>Gadiz</w:t>
+      </w:r>
+      <w:proofErr w:type="spellEnd"/>
+      <w:r>
+        <w:t xml:space="preserve"> verläuft sie über </w:t>
+      </w:r>
+      <w:proofErr w:type="spellStart"/>
+      <w:r>
+        <w:t>Malaga</w:t>
+      </w:r>
+      <w:proofErr w:type="spellEnd"/>
+      <w:r>
+        <w:t xml:space="preserve"> nach Mallorca und Korsika. Nach dem ligurischen Meer trifft sie bei Genua auf italienisches Festland. Einmal quer durchs Tessin bis nach Zürich heisst es nun. Quer durch Deutschland über Würzburg nach Hannover verläuft die UN851 um bei der Ostsee in Lübeck zu enden.</w:t>
+      </w:r>
+    </w:p>
+    <w:p>
       <w:bookmarkStart w:id="0" w:name="_GoBack"/>
       <w:bookmarkEnd w:id="0"/>
+    </w:p>
+    <w:p>
+      <w:pPr>
+        <w:pStyle w:val="berschrift2"/>
+      </w:pPr>
+      <w:r>
+        <w:t>UL856</w:t>
+      </w:r>
+      <w:r>
+        <w:t xml:space="preserve"> – Mozartkugeln mit Senf</w:t>
+      </w:r>
+    </w:p>
+    <w:p>
+      <w:r>
+        <w:t>Im Geburtsort von Mozart - i</w:t>
+      </w:r>
+      <w:r>
+        <w:t xml:space="preserve">m österreichischen Salzburg </w:t>
+      </w:r>
+      <w:r>
+        <w:t>- startet die UL856. Über Deutschland tritt sie beim Bodensee in den Schweizer Luftraum ein. Nach Zürich und Basel endet sie im französischen Dijon.</w:t>
+      </w:r>
+    </w:p>
+    <w:p/>
+    <w:p>
+      <w:pPr>
+        <w:pStyle w:val="berschrift2"/>
+      </w:pPr>
+      <w:r>
+        <w:t>Y100</w:t>
+      </w:r>
+      <w:r>
+        <w:t xml:space="preserve"> - Umfahrungsstrasse</w:t>
+      </w:r>
+    </w:p>
+    <w:p>
+      <w:r>
+        <w:t>Sollte es auf der UN571 stauen, kommt die Y100 zum Zug. Die „Umfahrungsstrasse“  führt von München über Schaffhausen nach Zürich.</w:t>
+      </w:r>
     </w:p>
     <w:sectPr>
       <w:pgSz w:w="11900" w:h="16840"/>

--- a/_Temp/Airways_storyboard.docx
+++ b/_Temp/Airways_storyboard.docx
@@ -7,6 +7,221 @@
         <w:pStyle w:val="berschrift1"/>
       </w:pPr>
       <w:r>
+        <w:t>Elemente</w:t>
+      </w:r>
+    </w:p>
+    <w:p>
+      <w:pPr>
+        <w:pStyle w:val="Listenabsatz"/>
+        <w:numPr>
+          <w:ilvl w:val="0"/>
+          <w:numId w:val="1"/>
+        </w:numPr>
+      </w:pPr>
+      <w:r>
+        <w:t>Tagesablauf</w:t>
+      </w:r>
+    </w:p>
+    <w:p>
+      <w:pPr>
+        <w:pStyle w:val="Listenabsatz"/>
+        <w:numPr>
+          <w:ilvl w:val="0"/>
+          <w:numId w:val="1"/>
+        </w:numPr>
+      </w:pPr>
+      <w:r>
+        <w:t>Deine Routen</w:t>
+      </w:r>
+    </w:p>
+    <w:p>
+      <w:pPr>
+        <w:pStyle w:val="Listenabsatz"/>
+        <w:numPr>
+          <w:ilvl w:val="0"/>
+          <w:numId w:val="1"/>
+        </w:numPr>
+      </w:pPr>
+      <w:r>
+        <w:t>Passagierzahlen</w:t>
+      </w:r>
+    </w:p>
+    <w:p>
+      <w:pPr>
+        <w:pStyle w:val="Listenabsatz"/>
+        <w:numPr>
+          <w:ilvl w:val="0"/>
+          <w:numId w:val="1"/>
+        </w:numPr>
+      </w:pPr>
+      <w:r>
+        <w:t>Flughafen Zürich: Zahle, Top Destinationen</w:t>
+      </w:r>
+    </w:p>
+    <w:p>
+      <w:pPr>
+        <w:pStyle w:val="Listenabsatz"/>
+        <w:numPr>
+          <w:ilvl w:val="0"/>
+          <w:numId w:val="1"/>
+        </w:numPr>
+      </w:pPr>
+      <w:r>
+        <w:t>Flughafen Basel:</w:t>
+      </w:r>
+    </w:p>
+    <w:p>
+      <w:pPr>
+        <w:pStyle w:val="Listenabsatz"/>
+        <w:numPr>
+          <w:ilvl w:val="0"/>
+          <w:numId w:val="1"/>
+        </w:numPr>
+      </w:pPr>
+      <w:r>
+        <w:t>Flughafen Genf</w:t>
+      </w:r>
+    </w:p>
+    <w:p>
+      <w:pPr>
+        <w:pStyle w:val="Listenabsatz"/>
+        <w:numPr>
+          <w:ilvl w:val="0"/>
+          <w:numId w:val="1"/>
+        </w:numPr>
+      </w:pPr>
+      <w:r>
+        <w:t>Flight Levels</w:t>
+      </w:r>
+    </w:p>
+    <w:p>
+      <w:pPr>
+        <w:pStyle w:val="Listenabsatz"/>
+        <w:numPr>
+          <w:ilvl w:val="0"/>
+          <w:numId w:val="1"/>
+        </w:numPr>
+      </w:pPr>
+      <w:r>
+        <w:t>Wie wird gelotst</w:t>
+      </w:r>
+    </w:p>
+    <w:p>
+      <w:pPr>
+        <w:pStyle w:val="berschrift1"/>
+      </w:pPr>
+      <w:r>
+        <w:t>Storyboard</w:t>
+      </w:r>
+    </w:p>
+    <w:p>
+      <w:r>
+        <w:t>Titel</w:t>
+      </w:r>
+    </w:p>
+    <w:p/>
+    <w:p>
+      <w:r>
+        <w:t>Ort wählen</w:t>
+      </w:r>
+    </w:p>
+    <w:p/>
+    <w:p>
+      <w:r>
+        <w:t>Zoom Ort</w:t>
+      </w:r>
+    </w:p>
+    <w:p/>
+    <w:p>
+      <w:r>
+        <w:t>Es sei schön, an Ort XY</w:t>
+      </w:r>
+    </w:p>
+    <w:p/>
+    <w:p>
+      <w:r>
+        <w:t>Der Start Animation. Nicht nur über XY, über der ganzen Schweiz herrscht dichter Verkehr.</w:t>
+      </w:r>
+    </w:p>
+    <w:p/>
+    <w:p>
+      <w:r>
+        <w:t>Nächster Flughafen ist:</w:t>
+      </w:r>
+    </w:p>
+    <w:p/>
+    <w:p>
+      <w:r>
+        <w:t>Zweitnächster:</w:t>
+      </w:r>
+    </w:p>
+    <w:p/>
+    <w:p>
+      <w:r>
+        <w:t>Auf dem Weg an ihr Ziel.. bla blaa... autobahnen.</w:t>
+      </w:r>
+    </w:p>
+    <w:p/>
+    <w:p>
+      <w:r>
+        <w:t>Nächste ist...</w:t>
+      </w:r>
+    </w:p>
+    <w:p/>
+    <w:p>
+      <w:r>
+        <w:t>Zweitnächste</w:t>
+      </w:r>
+    </w:p>
+    <w:p/>
+    <w:p>
+      <w:r>
+        <w:t>So kommen jedes Jahr XY Flugis ans Ziel</w:t>
+      </w:r>
+    </w:p>
+    <w:p>
+      <w:r>
+        <w:t>Grafik Flugbewegungen</w:t>
+      </w:r>
+    </w:p>
+    <w:p/>
+    <w:p>
+      <w:r>
+        <w:t>Flight Levels</w:t>
+      </w:r>
+    </w:p>
+    <w:p/>
+    <w:p>
+      <w:r>
+        <w:t>Luftrouten gelotsts</w:t>
+      </w:r>
+    </w:p>
+    <w:p/>
+    <w:p>
+      <w:r>
+        <w:t>Wegzoom</w:t>
+      </w:r>
+    </w:p>
+    <w:p/>
+    <w:p>
+      <w:r>
+        <w:t>Luftrufen auf Map</w:t>
+      </w:r>
+    </w:p>
+    <w:p/>
+    <w:p>
+      <w:r>
+        <w:t>Headmap.</w:t>
+      </w:r>
+      <w:bookmarkStart w:id="0" w:name="_GoBack"/>
+      <w:bookmarkEnd w:id="0"/>
+    </w:p>
+    <w:p>
+      <w:pPr>
+        <w:pStyle w:val="berschrift1"/>
+      </w:pPr>
+      <w:r>
+        <w:lastRenderedPageBreak/>
         <w:t>Airways</w:t>
       </w:r>
     </w:p>
@@ -14,11 +229,9 @@
       <w:pPr>
         <w:pStyle w:val="berschrift2"/>
       </w:pPr>
-      <w:proofErr w:type="spellStart"/>
       <w:r>
         <w:t>Routes</w:t>
       </w:r>
-      <w:proofErr w:type="spellEnd"/>
     </w:p>
     <w:p>
       <w:pPr>
@@ -33,26 +246,16 @@
     </w:p>
     <w:p>
       <w:r>
-        <w:t xml:space="preserve">Lust auf Sonne, </w:t>
-      </w:r>
-      <w:proofErr w:type="spellStart"/>
-      <w:r>
-        <w:t>Croissance</w:t>
+        <w:t>Lust auf Sonne, Croissance</w:t>
       </w:r>
       <w:r>
         <w:t>s</w:t>
       </w:r>
-      <w:proofErr w:type="spellEnd"/>
       <w:r>
         <w:t xml:space="preserve"> oder </w:t>
       </w:r>
-      <w:proofErr w:type="spellStart"/>
-      <w:r>
-        <w:t>Iberico</w:t>
-      </w:r>
-      <w:proofErr w:type="spellEnd"/>
-      <w:r>
-        <w:t>-Schinken?</w:t>
+      <w:r>
+        <w:t>Iberico-Schinken?</w:t>
       </w:r>
       <w:r>
         <w:t xml:space="preserve"> Gestartet im</w:t>
@@ -75,7 +278,6 @@
       <w:r>
         <w:t>über Basel quer durch die Schweiz</w:t>
       </w:r>
-      <w:proofErr w:type="gramStart"/>
       <w:r>
         <w:t>,</w:t>
       </w:r>
@@ -86,11 +288,7 @@
         <w:t>v</w:t>
       </w:r>
       <w:r>
-        <w:t>orbei</w:t>
-      </w:r>
-      <w:proofErr w:type="gramEnd"/>
-      <w:r>
-        <w:t xml:space="preserve"> an Biel</w:t>
+        <w:t>orbei an Biel</w:t>
       </w:r>
       <w:r>
         <w:t xml:space="preserve"> und</w:t>
@@ -98,26 +296,13 @@
       <w:r>
         <w:t xml:space="preserve"> </w:t>
       </w:r>
-      <w:proofErr w:type="spellStart"/>
-      <w:r>
-        <w:t>Neuchatel</w:t>
-      </w:r>
-      <w:proofErr w:type="spellEnd"/>
-      <w:r>
-        <w:t>. In Genf verlässt die UN869 die Schweiz Richtung Frankreich.</w:t>
-      </w:r>
-    </w:p>
-    <w:p>
-      <w:r>
-        <w:t xml:space="preserve">Über Toulouse geht die Reise weiter nach Spanien. In der Nähe von Madrid vereint sich die UN869 mit der UL27 um im spanischen </w:t>
-      </w:r>
-      <w:proofErr w:type="spellStart"/>
-      <w:r>
-        <w:t>Malaga</w:t>
-      </w:r>
-      <w:proofErr w:type="spellEnd"/>
-      <w:r>
-        <w:t xml:space="preserve"> ans Ziel zu kommen.</w:t>
+      <w:r>
+        <w:t>Neuchatel. In Genf verlässt die UN869 die Schweiz Richtung Frankreich.</w:t>
+      </w:r>
+    </w:p>
+    <w:p>
+      <w:r>
+        <w:t>Über Toulouse geht die Reise weiter nach Spanien. In der Nähe von Madrid vereint sich die UN869 mit der UL27 um im spanischen Malaga ans Ziel zu kommen.</w:t>
       </w:r>
     </w:p>
     <w:p/>
@@ -145,23 +330,7 @@
     </w:p>
     <w:p>
       <w:r>
-        <w:t xml:space="preserve">Von der Insel nahe dem marokkanischen Festland Gran Canaria verläuft die Route vereint mit der UG5 über die </w:t>
-      </w:r>
-      <w:proofErr w:type="spellStart"/>
-      <w:r>
-        <w:t>Lanzerote</w:t>
-      </w:r>
-      <w:proofErr w:type="spellEnd"/>
-      <w:r>
-        <w:t xml:space="preserve">. Bei der marokkanischen Stadt </w:t>
-      </w:r>
-      <w:proofErr w:type="spellStart"/>
-      <w:r>
-        <w:t>Essaouira</w:t>
-      </w:r>
-      <w:proofErr w:type="spellEnd"/>
-      <w:r>
-        <w:t xml:space="preserve"> trifft sie auf Festland um im Norden kurz den atlantischen Ozean zu streifen</w:t>
+        <w:t>Von der Insel nahe dem marokkanischen Festland Gran Canaria verläuft die Route vereint mit der UG5 über die Lanzerote. Bei der marokkanischen Stadt Essaouira trifft sie auf Festland um im Norden kurz den atlantischen Ozean zu streifen</w:t>
       </w:r>
       <w:r>
         <w:t>. Nächstes Reiseziel: Spanien</w:t>
@@ -170,45 +339,13 @@
         <w:t xml:space="preserve">. </w:t>
       </w:r>
       <w:r>
-        <w:t>Nach einer Tour-de-</w:t>
-      </w:r>
-      <w:proofErr w:type="spellStart"/>
-      <w:r>
-        <w:t>Espana</w:t>
-      </w:r>
-      <w:proofErr w:type="spellEnd"/>
-      <w:r>
-        <w:t xml:space="preserve"> durchquert die UN871 Frankreich.</w:t>
+        <w:t>Nach einer Tour-de-Espana durchquert die UN871 Frankreich.</w:t>
       </w:r>
       <w:r>
         <w:t xml:space="preserve"> Toulouse und Grenoble heissen nur einige Stationen. </w:t>
       </w:r>
       <w:r>
-        <w:t xml:space="preserve">Parallel zur UN869 tritt sie über dem </w:t>
-      </w:r>
-      <w:proofErr w:type="spellStart"/>
-      <w:r>
-        <w:t>Genfersee</w:t>
-      </w:r>
-      <w:proofErr w:type="spellEnd"/>
-      <w:r>
-        <w:t xml:space="preserve"> in den Schweizer Luftraum ein um in Zürich Passagiere abzuladen. </w:t>
-      </w:r>
-      <w:proofErr w:type="spellStart"/>
-      <w:r>
-        <w:t>Weitergehts</w:t>
-      </w:r>
-      <w:proofErr w:type="spellEnd"/>
-      <w:r>
-        <w:t xml:space="preserve"> über München nach Polen um in </w:t>
-      </w:r>
-      <w:proofErr w:type="spellStart"/>
-      <w:r>
-        <w:t>Augustow</w:t>
-      </w:r>
-      <w:proofErr w:type="spellEnd"/>
-      <w:r>
-        <w:t xml:space="preserve"> zu enden.</w:t>
+        <w:t>Parallel zur UN869 tritt sie über dem Genfersee in den Schweizer Luftraum ein um in Zürich Passagiere abzuladen. Weitergehts über München nach Polen um in Augustow zu enden.</w:t>
       </w:r>
     </w:p>
     <w:p/>
@@ -228,34 +365,13 @@
         <w:t xml:space="preserve">Die UL613 ist der schnellste Weg zur Queen. </w:t>
       </w:r>
       <w:r>
-        <w:t xml:space="preserve">Im italienischen Bozen fängt die Reise an. Bei </w:t>
-      </w:r>
-      <w:proofErr w:type="spellStart"/>
-      <w:r>
-        <w:t>Scuol</w:t>
-      </w:r>
-      <w:proofErr w:type="spellEnd"/>
-      <w:r>
-        <w:t xml:space="preserve"> tritt die Route in den Schweizer Luftraum ein um ihn bei Basel wieder zu verlassen. Im französischen </w:t>
-      </w:r>
-      <w:proofErr w:type="spellStart"/>
-      <w:r>
-        <w:t>Rolampont</w:t>
-      </w:r>
-      <w:proofErr w:type="spellEnd"/>
-      <w:r>
-        <w:t xml:space="preserve"> </w:t>
-      </w:r>
-      <w:r>
-        <w:t xml:space="preserve">dreht sie nördlich um bei Calais den Ärmelkanal zu überqueren. London wird links liegen gelassen. Einmal quer durch Schottland endet sie zwischen Schottland und den </w:t>
-      </w:r>
-      <w:proofErr w:type="spellStart"/>
-      <w:r>
-        <w:t>Färöerinseln</w:t>
-      </w:r>
-      <w:proofErr w:type="spellEnd"/>
-      <w:r>
-        <w:t>.</w:t>
+        <w:t xml:space="preserve">Im italienischen Bozen fängt die Reise an. Bei Scuol tritt die Route in den Schweizer Luftraum ein um ihn bei Basel wieder zu verlassen. Im französischen </w:t>
+      </w:r>
+      <w:r>
+        <w:t xml:space="preserve">Rolampont </w:t>
+      </w:r>
+      <w:r>
+        <w:t>dreht sie nördlich um bei Calais den Ärmelkanal zu überqueren. London wird links liegen gelassen. Einmal quer durch Schottland endet sie zwischen Schottland und den Färöerinseln.</w:t>
       </w:r>
     </w:p>
     <w:p>
@@ -282,13 +398,8 @@
       <w:r>
         <w:t>s</w:t>
       </w:r>
-      <w:proofErr w:type="gramStart"/>
-      <w:r>
-        <w:t>, in</w:t>
-      </w:r>
-      <w:proofErr w:type="gramEnd"/>
-      <w:r>
-        <w:t xml:space="preserve"> der Hansestadt Lübeck</w:t>
+      <w:r>
+        <w:t>, in der Hansestadt Lübeck</w:t>
       </w:r>
       <w:r>
         <w:t>,</w:t>
@@ -309,15 +420,7 @@
         <w:t xml:space="preserve">. Im Tessin </w:t>
       </w:r>
       <w:r>
-        <w:t xml:space="preserve">geht’s raus nach Italien. Das Ligurische Meer folgt auf </w:t>
-      </w:r>
-      <w:proofErr w:type="spellStart"/>
-      <w:r>
-        <w:t>Genoa</w:t>
-      </w:r>
-      <w:proofErr w:type="spellEnd"/>
-      <w:r>
-        <w:t xml:space="preserve">. Korsika </w:t>
+        <w:t xml:space="preserve">geht’s raus nach Italien. Das Ligurische Meer folgt auf Genoa. Korsika </w:t>
       </w:r>
       <w:r>
         <w:t>blitzt unter den Flügeln auf. Schliesslich endet die UN850 in der Nähe von Mallorca.</w:t>
@@ -362,30 +465,10 @@
     </w:p>
     <w:p>
       <w:r>
-        <w:lastRenderedPageBreak/>
-        <w:t xml:space="preserve">Gestartet an der spanischen Atlantikküste in der Nähe von </w:t>
-      </w:r>
-      <w:proofErr w:type="spellStart"/>
-      <w:r>
-        <w:t>Gadiz</w:t>
-      </w:r>
-      <w:proofErr w:type="spellEnd"/>
-      <w:r>
-        <w:t xml:space="preserve"> verläuft sie über </w:t>
-      </w:r>
-      <w:proofErr w:type="spellStart"/>
-      <w:r>
-        <w:t>Malaga</w:t>
-      </w:r>
-      <w:proofErr w:type="spellEnd"/>
-      <w:r>
-        <w:t xml:space="preserve"> nach Mallorca und Korsika. Nach dem ligurischen Meer trifft sie bei Genua auf italienisches Festland. Einmal quer durchs Tessin bis nach Zürich heisst es nun. Quer durch Deutschland über Würzburg nach Hannover verläuft die UN851 um bei der Ostsee in Lübeck zu enden.</w:t>
-      </w:r>
-    </w:p>
-    <w:p>
-      <w:bookmarkStart w:id="0" w:name="_GoBack"/>
-      <w:bookmarkEnd w:id="0"/>
-    </w:p>
+        <w:t>Gestartet an der spanischen Atlantikküste in der Nähe von Gadiz verläuft sie über Malaga nach Mallorca und Korsika. Nach dem ligurischen Meer trifft sie bei Genua auf italienisches Festland. Einmal quer durchs Tessin bis nach Zürich heisst es nun. Quer durch Deutschland über Würzburg nach Hannover verläuft die UN851 um bei der Ostsee in Lübeck zu enden.</w:t>
+      </w:r>
+    </w:p>
+    <w:p/>
     <w:p>
       <w:pPr>
         <w:pStyle w:val="berschrift2"/>
@@ -433,6 +516,243 @@
     </w:sectPr>
   </w:body>
 </w:document>
+</file>
+
+<file path=word/numbering.xml><?xml version="1.0" encoding="utf-8"?>
+<w:numbering xmlns:wpc="http://schemas.microsoft.com/office/word/2010/wordprocessingCanvas" xmlns:mo="http://schemas.microsoft.com/office/mac/office/2008/main" xmlns:mc="http://schemas.openxmlformats.org/markup-compatibility/2006" xmlns:mv="urn:schemas-microsoft-com:mac:vml" xmlns:o="urn:schemas-microsoft-com:office:office" xmlns:r="http://schemas.openxmlformats.org/officeDocument/2006/relationships" xmlns:m="http://schemas.openxmlformats.org/officeDocument/2006/math" xmlns:v="urn:schemas-microsoft-com:vml" xmlns:wp14="http://schemas.microsoft.com/office/word/2010/wordprocessingDrawing" xmlns:wp="http://schemas.openxmlformats.org/drawingml/2006/wordprocessingDrawing" xmlns:w10="urn:schemas-microsoft-com:office:word" xmlns:w="http://schemas.openxmlformats.org/wordprocessingml/2006/main" xmlns:w14="http://schemas.microsoft.com/office/word/2010/wordml" xmlns:wpg="http://schemas.microsoft.com/office/word/2010/wordprocessingGroup" xmlns:wpi="http://schemas.microsoft.com/office/word/2010/wordprocessingInk" xmlns:wne="http://schemas.microsoft.com/office/word/2006/wordml" xmlns:wps="http://schemas.microsoft.com/office/word/2010/wordprocessingShape" mc:Ignorable="w14 wp14">
+  <w:abstractNum w:abstractNumId="0">
+    <w:nsid w:val="0192760C"/>
+    <w:multiLevelType w:val="hybridMultilevel"/>
+    <w:tmpl w:val="F52C3BCC"/>
+    <w:lvl w:ilvl="0" w:tplc="04070001">
+      <w:start w:val="1"/>
+      <w:numFmt w:val="bullet"/>
+      <w:lvlText w:val=""/>
+      <w:lvlJc w:val="left"/>
+      <w:pPr>
+        <w:ind w:left="720" w:hanging="360"/>
+      </w:pPr>
+      <w:rPr>
+        <w:rFonts w:ascii="Symbol" w:hAnsi="Symbol" w:hint="default"/>
+      </w:rPr>
+    </w:lvl>
+    <w:lvl w:ilvl="1" w:tplc="04070003" w:tentative="1">
+      <w:start w:val="1"/>
+      <w:numFmt w:val="bullet"/>
+      <w:lvlText w:val="o"/>
+      <w:lvlJc w:val="left"/>
+      <w:pPr>
+        <w:ind w:left="1440" w:hanging="360"/>
+      </w:pPr>
+      <w:rPr>
+        <w:rFonts w:ascii="Courier New" w:hAnsi="Courier New" w:hint="default"/>
+      </w:rPr>
+    </w:lvl>
+    <w:lvl w:ilvl="2" w:tplc="04070005" w:tentative="1">
+      <w:start w:val="1"/>
+      <w:numFmt w:val="bullet"/>
+      <w:lvlText w:val=""/>
+      <w:lvlJc w:val="left"/>
+      <w:pPr>
+        <w:ind w:left="2160" w:hanging="360"/>
+      </w:pPr>
+      <w:rPr>
+        <w:rFonts w:ascii="Wingdings" w:hAnsi="Wingdings" w:hint="default"/>
+      </w:rPr>
+    </w:lvl>
+    <w:lvl w:ilvl="3" w:tplc="04070001" w:tentative="1">
+      <w:start w:val="1"/>
+      <w:numFmt w:val="bullet"/>
+      <w:lvlText w:val=""/>
+      <w:lvlJc w:val="left"/>
+      <w:pPr>
+        <w:ind w:left="2880" w:hanging="360"/>
+      </w:pPr>
+      <w:rPr>
+        <w:rFonts w:ascii="Symbol" w:hAnsi="Symbol" w:hint="default"/>
+      </w:rPr>
+    </w:lvl>
+    <w:lvl w:ilvl="4" w:tplc="04070003" w:tentative="1">
+      <w:start w:val="1"/>
+      <w:numFmt w:val="bullet"/>
+      <w:lvlText w:val="o"/>
+      <w:lvlJc w:val="left"/>
+      <w:pPr>
+        <w:ind w:left="3600" w:hanging="360"/>
+      </w:pPr>
+      <w:rPr>
+        <w:rFonts w:ascii="Courier New" w:hAnsi="Courier New" w:hint="default"/>
+      </w:rPr>
+    </w:lvl>
+    <w:lvl w:ilvl="5" w:tplc="04070005" w:tentative="1">
+      <w:start w:val="1"/>
+      <w:numFmt w:val="bullet"/>
+      <w:lvlText w:val=""/>
+      <w:lvlJc w:val="left"/>
+      <w:pPr>
+        <w:ind w:left="4320" w:hanging="360"/>
+      </w:pPr>
+      <w:rPr>
+        <w:rFonts w:ascii="Wingdings" w:hAnsi="Wingdings" w:hint="default"/>
+      </w:rPr>
+    </w:lvl>
+    <w:lvl w:ilvl="6" w:tplc="04070001" w:tentative="1">
+      <w:start w:val="1"/>
+      <w:numFmt w:val="bullet"/>
+      <w:lvlText w:val=""/>
+      <w:lvlJc w:val="left"/>
+      <w:pPr>
+        <w:ind w:left="5040" w:hanging="360"/>
+      </w:pPr>
+      <w:rPr>
+        <w:rFonts w:ascii="Symbol" w:hAnsi="Symbol" w:hint="default"/>
+      </w:rPr>
+    </w:lvl>
+    <w:lvl w:ilvl="7" w:tplc="04070003" w:tentative="1">
+      <w:start w:val="1"/>
+      <w:numFmt w:val="bullet"/>
+      <w:lvlText w:val="o"/>
+      <w:lvlJc w:val="left"/>
+      <w:pPr>
+        <w:ind w:left="5760" w:hanging="360"/>
+      </w:pPr>
+      <w:rPr>
+        <w:rFonts w:ascii="Courier New" w:hAnsi="Courier New" w:hint="default"/>
+      </w:rPr>
+    </w:lvl>
+    <w:lvl w:ilvl="8" w:tplc="04070005" w:tentative="1">
+      <w:start w:val="1"/>
+      <w:numFmt w:val="bullet"/>
+      <w:lvlText w:val=""/>
+      <w:lvlJc w:val="left"/>
+      <w:pPr>
+        <w:ind w:left="6480" w:hanging="360"/>
+      </w:pPr>
+      <w:rPr>
+        <w:rFonts w:ascii="Wingdings" w:hAnsi="Wingdings" w:hint="default"/>
+      </w:rPr>
+    </w:lvl>
+  </w:abstractNum>
+  <w:abstractNum w:abstractNumId="1">
+    <w:nsid w:val="1EA56355"/>
+    <w:multiLevelType w:val="hybridMultilevel"/>
+    <w:tmpl w:val="F4EA3BBA"/>
+    <w:lvl w:ilvl="0" w:tplc="04070001">
+      <w:start w:val="1"/>
+      <w:numFmt w:val="bullet"/>
+      <w:lvlText w:val=""/>
+      <w:lvlJc w:val="left"/>
+      <w:pPr>
+        <w:ind w:left="720" w:hanging="360"/>
+      </w:pPr>
+      <w:rPr>
+        <w:rFonts w:ascii="Symbol" w:hAnsi="Symbol" w:hint="default"/>
+      </w:rPr>
+    </w:lvl>
+    <w:lvl w:ilvl="1" w:tplc="04070003">
+      <w:start w:val="1"/>
+      <w:numFmt w:val="bullet"/>
+      <w:lvlText w:val="o"/>
+      <w:lvlJc w:val="left"/>
+      <w:pPr>
+        <w:ind w:left="1440" w:hanging="360"/>
+      </w:pPr>
+      <w:rPr>
+        <w:rFonts w:ascii="Courier New" w:hAnsi="Courier New" w:hint="default"/>
+      </w:rPr>
+    </w:lvl>
+    <w:lvl w:ilvl="2" w:tplc="04070005" w:tentative="1">
+      <w:start w:val="1"/>
+      <w:numFmt w:val="bullet"/>
+      <w:lvlText w:val=""/>
+      <w:lvlJc w:val="left"/>
+      <w:pPr>
+        <w:ind w:left="2160" w:hanging="360"/>
+      </w:pPr>
+      <w:rPr>
+        <w:rFonts w:ascii="Wingdings" w:hAnsi="Wingdings" w:hint="default"/>
+      </w:rPr>
+    </w:lvl>
+    <w:lvl w:ilvl="3" w:tplc="04070001" w:tentative="1">
+      <w:start w:val="1"/>
+      <w:numFmt w:val="bullet"/>
+      <w:lvlText w:val=""/>
+      <w:lvlJc w:val="left"/>
+      <w:pPr>
+        <w:ind w:left="2880" w:hanging="360"/>
+      </w:pPr>
+      <w:rPr>
+        <w:rFonts w:ascii="Symbol" w:hAnsi="Symbol" w:hint="default"/>
+      </w:rPr>
+    </w:lvl>
+    <w:lvl w:ilvl="4" w:tplc="04070003" w:tentative="1">
+      <w:start w:val="1"/>
+      <w:numFmt w:val="bullet"/>
+      <w:lvlText w:val="o"/>
+      <w:lvlJc w:val="left"/>
+      <w:pPr>
+        <w:ind w:left="3600" w:hanging="360"/>
+      </w:pPr>
+      <w:rPr>
+        <w:rFonts w:ascii="Courier New" w:hAnsi="Courier New" w:hint="default"/>
+      </w:rPr>
+    </w:lvl>
+    <w:lvl w:ilvl="5" w:tplc="04070005" w:tentative="1">
+      <w:start w:val="1"/>
+      <w:numFmt w:val="bullet"/>
+      <w:lvlText w:val=""/>
+      <w:lvlJc w:val="left"/>
+      <w:pPr>
+        <w:ind w:left="4320" w:hanging="360"/>
+      </w:pPr>
+      <w:rPr>
+        <w:rFonts w:ascii="Wingdings" w:hAnsi="Wingdings" w:hint="default"/>
+      </w:rPr>
+    </w:lvl>
+    <w:lvl w:ilvl="6" w:tplc="04070001" w:tentative="1">
+      <w:start w:val="1"/>
+      <w:numFmt w:val="bullet"/>
+      <w:lvlText w:val=""/>
+      <w:lvlJc w:val="left"/>
+      <w:pPr>
+        <w:ind w:left="5040" w:hanging="360"/>
+      </w:pPr>
+      <w:rPr>
+        <w:rFonts w:ascii="Symbol" w:hAnsi="Symbol" w:hint="default"/>
+      </w:rPr>
+    </w:lvl>
+    <w:lvl w:ilvl="7" w:tplc="04070003" w:tentative="1">
+      <w:start w:val="1"/>
+      <w:numFmt w:val="bullet"/>
+      <w:lvlText w:val="o"/>
+      <w:lvlJc w:val="left"/>
+      <w:pPr>
+        <w:ind w:left="5760" w:hanging="360"/>
+      </w:pPr>
+      <w:rPr>
+        <w:rFonts w:ascii="Courier New" w:hAnsi="Courier New" w:hint="default"/>
+      </w:rPr>
+    </w:lvl>
+    <w:lvl w:ilvl="8" w:tplc="04070005" w:tentative="1">
+      <w:start w:val="1"/>
+      <w:numFmt w:val="bullet"/>
+      <w:lvlText w:val=""/>
+      <w:lvlJc w:val="left"/>
+      <w:pPr>
+        <w:ind w:left="6480" w:hanging="360"/>
+      </w:pPr>
+      <w:rPr>
+        <w:rFonts w:ascii="Wingdings" w:hAnsi="Wingdings" w:hint="default"/>
+      </w:rPr>
+    </w:lvl>
+  </w:abstractNum>
+  <w:num w:numId="1">
+    <w:abstractNumId w:val="1"/>
+  </w:num>
+  <w:num w:numId="2">
+    <w:abstractNumId w:val="0"/>
+  </w:num>
+</w:numbering>
 </file>
 
 <file path=word/styles.xml><?xml version="1.0" encoding="utf-8"?>
@@ -769,6 +1089,17 @@
       <w:color w:val="4F81BD" w:themeColor="accent1"/>
     </w:rPr>
   </w:style>
+  <w:style w:type="paragraph" w:styleId="Listenabsatz">
+    <w:name w:val="List Paragraph"/>
+    <w:basedOn w:val="Standard"/>
+    <w:uiPriority w:val="34"/>
+    <w:qFormat/>
+    <w:rsid w:val="00012C7F"/>
+    <w:pPr>
+      <w:ind w:left="720"/>
+      <w:contextualSpacing/>
+    </w:pPr>
+  </w:style>
 </w:styles>
 </file>
 
@@ -1105,6 +1436,17 @@
       <w:iCs/>
       <w:color w:val="4F81BD" w:themeColor="accent1"/>
     </w:rPr>
+  </w:style>
+  <w:style w:type="paragraph" w:styleId="Listenabsatz">
+    <w:name w:val="List Paragraph"/>
+    <w:basedOn w:val="Standard"/>
+    <w:uiPriority w:val="34"/>
+    <w:qFormat/>
+    <w:rsid w:val="00012C7F"/>
+    <w:pPr>
+      <w:ind w:left="720"/>
+      <w:contextualSpacing/>
+    </w:pPr>
   </w:style>
 </w:styles>
 </file>

--- a/_Temp/Airways_storyboard.docx
+++ b/_Temp/Airways_storyboard.docx
@@ -158,7 +158,31 @@
     <w:p/>
     <w:p>
       <w:r>
-        <w:t>Auf dem Weg an ihr Ziel.. bla blaa... autobahnen.</w:t>
+        <w:t xml:space="preserve">Auf dem Weg an ihr Ziel.. </w:t>
+      </w:r>
+      <w:proofErr w:type="spellStart"/>
+      <w:r>
+        <w:t>bla</w:t>
+      </w:r>
+      <w:proofErr w:type="spellEnd"/>
+      <w:r>
+        <w:t xml:space="preserve"> </w:t>
+      </w:r>
+      <w:proofErr w:type="spellStart"/>
+      <w:r>
+        <w:t>blaa</w:t>
+      </w:r>
+      <w:proofErr w:type="spellEnd"/>
+      <w:r>
+        <w:t xml:space="preserve">... </w:t>
+      </w:r>
+      <w:proofErr w:type="spellStart"/>
+      <w:r>
+        <w:t>autobahnen</w:t>
+      </w:r>
+      <w:proofErr w:type="spellEnd"/>
+      <w:r>
+        <w:t>.</w:t>
       </w:r>
     </w:p>
     <w:p/>
@@ -176,7 +200,15 @@
     <w:p/>
     <w:p>
       <w:r>
-        <w:t>So kommen jedes Jahr XY Flugis ans Ziel</w:t>
+        <w:t xml:space="preserve">So kommen jedes Jahr XY </w:t>
+      </w:r>
+      <w:proofErr w:type="spellStart"/>
+      <w:r>
+        <w:t>Flugis</w:t>
+      </w:r>
+      <w:proofErr w:type="spellEnd"/>
+      <w:r>
+        <w:t xml:space="preserve"> ans Ziel</w:t>
       </w:r>
     </w:p>
     <w:p>
@@ -193,28 +225,43 @@
     <w:p/>
     <w:p>
       <w:r>
-        <w:t>Luftrouten gelotsts</w:t>
-      </w:r>
+        <w:t xml:space="preserve">Luftrouten </w:t>
+      </w:r>
+      <w:proofErr w:type="spellStart"/>
+      <w:r>
+        <w:t>gelotsts</w:t>
+      </w:r>
+      <w:proofErr w:type="spellEnd"/>
     </w:p>
     <w:p/>
     <w:p>
+      <w:proofErr w:type="spellStart"/>
       <w:r>
         <w:t>Wegzoom</w:t>
       </w:r>
+      <w:proofErr w:type="spellEnd"/>
     </w:p>
     <w:p/>
     <w:p>
       <w:r>
-        <w:t>Luftrufen auf Map</w:t>
-      </w:r>
+        <w:t xml:space="preserve">Luftrufen auf </w:t>
+      </w:r>
+      <w:proofErr w:type="spellStart"/>
+      <w:r>
+        <w:t>Map</w:t>
+      </w:r>
+      <w:proofErr w:type="spellEnd"/>
     </w:p>
     <w:p/>
     <w:p>
-      <w:r>
-        <w:t>Headmap.</w:t>
-      </w:r>
-      <w:bookmarkStart w:id="0" w:name="_GoBack"/>
-      <w:bookmarkEnd w:id="0"/>
+      <w:proofErr w:type="spellStart"/>
+      <w:r>
+        <w:t>Headmap</w:t>
+      </w:r>
+      <w:proofErr w:type="spellEnd"/>
+      <w:r>
+        <w:t>.</w:t>
+      </w:r>
     </w:p>
     <w:p>
       <w:pPr>
@@ -229,9 +276,11 @@
       <w:pPr>
         <w:pStyle w:val="berschrift2"/>
       </w:pPr>
+      <w:proofErr w:type="spellStart"/>
       <w:r>
         <w:t>Routes</w:t>
       </w:r>
+      <w:proofErr w:type="spellEnd"/>
     </w:p>
     <w:p>
       <w:pPr>
@@ -246,16 +295,24 @@
     </w:p>
     <w:p>
       <w:r>
-        <w:t>Lust auf Sonne, Croissance</w:t>
-      </w:r>
-      <w:r>
-        <w:t>s</w:t>
-      </w:r>
-      <w:r>
-        <w:t xml:space="preserve"> oder </w:t>
-      </w:r>
-      <w:r>
-        <w:t>Iberico-Schinken?</w:t>
+        <w:t xml:space="preserve">Lust auf Sonne, </w:t>
+      </w:r>
+      <w:r>
+        <w:t>C</w:t>
+      </w:r>
+      <w:r>
+        <w:t xml:space="preserve">roissant </w:t>
+      </w:r>
+      <w:r>
+        <w:t xml:space="preserve">oder </w:t>
+      </w:r>
+      <w:proofErr w:type="spellStart"/>
+      <w:r>
+        <w:t>Ibérico</w:t>
+      </w:r>
+      <w:proofErr w:type="spellEnd"/>
+      <w:r>
+        <w:t>-Schinken?</w:t>
       </w:r>
       <w:r>
         <w:t xml:space="preserve"> Gestartet im</w:t>
@@ -278,6 +335,7 @@
       <w:r>
         <w:t>über Basel quer durch die Schweiz</w:t>
       </w:r>
+      <w:proofErr w:type="gramStart"/>
       <w:r>
         <w:t>,</w:t>
       </w:r>
@@ -288,7 +346,11 @@
         <w:t>v</w:t>
       </w:r>
       <w:r>
-        <w:t>orbei an Biel</w:t>
+        <w:t>orbei</w:t>
+      </w:r>
+      <w:proofErr w:type="gramEnd"/>
+      <w:r>
+        <w:t xml:space="preserve"> an Biel</w:t>
       </w:r>
       <w:r>
         <w:t xml:space="preserve"> und</w:t>
@@ -297,18 +359,33 @@
         <w:t xml:space="preserve"> </w:t>
       </w:r>
       <w:r>
-        <w:t>Neuchatel. In Genf verlässt die UN869 die Schweiz Richtung Frankreich.</w:t>
-      </w:r>
-    </w:p>
-    <w:p>
-      <w:r>
-        <w:t>Über Toulouse geht die Reise weiter nach Spanien. In der Nähe von Madrid vereint sich die UN869 mit der UL27 um im spanischen Malaga ans Ziel zu kommen.</w:t>
-      </w:r>
-    </w:p>
-    <w:p/>
+        <w:t>Neuchâtel</w:t>
+      </w:r>
+      <w:r>
+        <w:t xml:space="preserve">. In Genf verlässt </w:t>
+      </w:r>
+      <w:r>
+        <w:t>sie</w:t>
+      </w:r>
+      <w:r>
+        <w:t xml:space="preserve"> die Schweiz Richtung Frankreich.</w:t>
+      </w:r>
+    </w:p>
+    <w:p>
+      <w:r>
+        <w:t xml:space="preserve">Über Toulouse geht die Reise weiter nach Spanien. In der Nähe von Madrid vereint sich die UN869 mit der UL27 um im spanischen </w:t>
+      </w:r>
+      <w:r>
+        <w:t xml:space="preserve">Málaga </w:t>
+      </w:r>
+      <w:r>
+        <w:t>ans Ziel zu kommen.</w:t>
+      </w:r>
+    </w:p>
     <w:p>
       <w:pPr>
         <w:pStyle w:val="berschrift3"/>
+        <w:ind w:left="708" w:hanging="708"/>
         <w:rPr>
           <w:rFonts w:asciiTheme="minorHAnsi" w:eastAsiaTheme="minorEastAsia" w:hAnsiTheme="minorHAnsi" w:cstheme="minorBidi"/>
           <w:b w:val="0"/>
@@ -330,7 +407,27 @@
     </w:p>
     <w:p>
       <w:r>
-        <w:t>Von der Insel nahe dem marokkanischen Festland Gran Canaria verläuft die Route vereint mit der UG5 über die Lanzerote. Bei der marokkanischen Stadt Essaouira trifft sie auf Festland um im Norden kurz den atlantischen Ozean zu streifen</w:t>
+        <w:t xml:space="preserve">Von der Insel </w:t>
+      </w:r>
+      <w:r>
+        <w:t xml:space="preserve">Gran Canaria verläuft die Route nahe am marokkanischen Festland über </w:t>
+      </w:r>
+      <w:r>
+        <w:t>Lanzarote</w:t>
+      </w:r>
+      <w:r>
+        <w:t xml:space="preserve">. </w:t>
+      </w:r>
+      <w:r>
+        <w:t xml:space="preserve">Bei der marokkanischen Stadt </w:t>
+      </w:r>
+      <w:proofErr w:type="spellStart"/>
+      <w:r>
+        <w:t>Essaouira</w:t>
+      </w:r>
+      <w:proofErr w:type="spellEnd"/>
+      <w:r>
+        <w:t xml:space="preserve"> trifft sie auf Festland um im Norden kurz den atlantischen Ozean zu streifen</w:t>
       </w:r>
       <w:r>
         <w:t>. Nächstes Reiseziel: Spanien</w:t>
@@ -339,111 +436,293 @@
         <w:t xml:space="preserve">. </w:t>
       </w:r>
       <w:r>
-        <w:t>Nach einer Tour-de-Espana durchquert die UN871 Frankreich.</w:t>
+        <w:t>Nach einer Tour-de-</w:t>
+      </w:r>
+      <w:proofErr w:type="spellStart"/>
+      <w:r>
+        <w:t>Espana</w:t>
+      </w:r>
+      <w:proofErr w:type="spellEnd"/>
+      <w:r>
+        <w:t xml:space="preserve"> durchquert die UN871 Frankreich.</w:t>
       </w:r>
       <w:r>
         <w:t xml:space="preserve"> Toulouse und Grenoble heissen nur einige Stationen. </w:t>
       </w:r>
       <w:r>
-        <w:t>Parallel zur UN869 tritt sie über dem Genfersee in den Schweizer Luftraum ein um in Zürich Passagiere abzuladen. Weitergehts über München nach Polen um in Augustow zu enden.</w:t>
+        <w:t xml:space="preserve">Parallel zur UN869 tritt sie über dem </w:t>
+      </w:r>
+      <w:proofErr w:type="spellStart"/>
+      <w:r>
+        <w:t>Genfersee</w:t>
+      </w:r>
+      <w:proofErr w:type="spellEnd"/>
+      <w:r>
+        <w:t xml:space="preserve"> in den Schweizer Luftraum ein um in Zürich Passagiere abzuladen. </w:t>
+      </w:r>
+      <w:proofErr w:type="spellStart"/>
+      <w:r>
+        <w:t>Weitergehts</w:t>
+      </w:r>
+      <w:proofErr w:type="spellEnd"/>
+      <w:r>
+        <w:t xml:space="preserve"> über München nach Polen um in </w:t>
+      </w:r>
+      <w:proofErr w:type="spellStart"/>
+      <w:r>
+        <w:t>Augustow</w:t>
+      </w:r>
+      <w:proofErr w:type="spellEnd"/>
+      <w:r>
+        <w:t xml:space="preserve"> zu enden.</w:t>
+      </w:r>
+    </w:p>
+    <w:p>
+      <w:pPr>
+        <w:pStyle w:val="berschrift2"/>
+      </w:pPr>
+      <w:r>
+        <w:t>UL613</w:t>
+      </w:r>
+      <w:r>
+        <w:t xml:space="preserve"> – Einmal London bitte</w:t>
+      </w:r>
+    </w:p>
+    <w:p>
+      <w:r>
+        <w:t xml:space="preserve">Die UL613 ist der schnellste Weg zur Queen. </w:t>
+      </w:r>
+      <w:r>
+        <w:t xml:space="preserve">Im italienischen Bozen </w:t>
+      </w:r>
+      <w:r>
+        <w:t>beginnt die Luftroute.</w:t>
+      </w:r>
+      <w:r>
+        <w:t xml:space="preserve"> Bei </w:t>
+      </w:r>
+      <w:proofErr w:type="spellStart"/>
+      <w:r>
+        <w:t>Scuol</w:t>
+      </w:r>
+      <w:proofErr w:type="spellEnd"/>
+      <w:r>
+        <w:t xml:space="preserve"> tritt </w:t>
+      </w:r>
+      <w:r>
+        <w:t xml:space="preserve">sie </w:t>
+      </w:r>
+      <w:r>
+        <w:t xml:space="preserve">in den Schweizer Luftraum ein um ihn bei Basel wieder zu verlassen. Im französischen </w:t>
+      </w:r>
+      <w:proofErr w:type="spellStart"/>
+      <w:r>
+        <w:t>Rolampont</w:t>
+      </w:r>
+      <w:proofErr w:type="spellEnd"/>
+      <w:r>
+        <w:t xml:space="preserve"> </w:t>
+      </w:r>
+      <w:r>
+        <w:t xml:space="preserve">dreht </w:t>
+      </w:r>
+      <w:r>
+        <w:t>die UL613</w:t>
+      </w:r>
+      <w:r>
+        <w:t xml:space="preserve"> nördlich um bei Calais den Ärmelkanal zu überqueren. London wird </w:t>
+      </w:r>
+      <w:r>
+        <w:t>gestreift</w:t>
+      </w:r>
+      <w:r>
+        <w:t xml:space="preserve">. Einmal quer durch Schottland endet </w:t>
+      </w:r>
+      <w:r>
+        <w:t xml:space="preserve">die UL613 </w:t>
+      </w:r>
+      <w:r>
+        <w:t xml:space="preserve">im Meer </w:t>
+      </w:r>
+      <w:r>
+        <w:t xml:space="preserve">zwischen Schottland und den </w:t>
+      </w:r>
+      <w:proofErr w:type="spellStart"/>
+      <w:r>
+        <w:t>Färöerinseln</w:t>
+      </w:r>
+      <w:proofErr w:type="spellEnd"/>
+      <w:r>
+        <w:t>.</w:t>
+      </w:r>
+    </w:p>
+    <w:p>
+      <w:pPr>
+        <w:pStyle w:val="berschrift3"/>
+      </w:pPr>
+      <w:r>
+        <w:t>UN850</w:t>
+      </w:r>
+      <w:r>
+        <w:t xml:space="preserve"> – Touristenexpress auf die Insel</w:t>
+      </w:r>
+    </w:p>
+    <w:p>
+      <w:r>
+        <w:t xml:space="preserve">Mallorca ist berüchtigt als deutsche Touristeninsel. Die Flugautobahn nach Mallorca verläuft dabei quer über die Schweiz. </w:t>
+      </w:r>
+      <w:r>
+        <w:t>Ganz im Norden D</w:t>
+      </w:r>
+      <w:r>
+        <w:t>eutschland</w:t>
+      </w:r>
+      <w:r>
+        <w:t>s</w:t>
+      </w:r>
+      <w:proofErr w:type="gramStart"/>
+      <w:r>
+        <w:t>, in</w:t>
+      </w:r>
+      <w:proofErr w:type="gramEnd"/>
+      <w:r>
+        <w:t xml:space="preserve"> der Hansestadt Lübeck</w:t>
+      </w:r>
+      <w:r>
+        <w:t>,</w:t>
+      </w:r>
+      <w:r>
+        <w:t xml:space="preserve"> startet die UN850. Nach Frankfurt und Karlsruhe verläuft die Route über Zürich durch die </w:t>
+      </w:r>
+      <w:r>
+        <w:t xml:space="preserve">Innerschweiz </w:t>
+      </w:r>
+      <w:r>
+        <w:t xml:space="preserve">quer durch </w:t>
+      </w:r>
+      <w:r>
+        <w:t>die Schweiz</w:t>
+      </w:r>
+      <w:r>
+        <w:t xml:space="preserve">. Im Tessin </w:t>
+      </w:r>
+      <w:r>
+        <w:t xml:space="preserve">geht’s raus nach Italien. </w:t>
+      </w:r>
+      <w:r>
+        <w:t xml:space="preserve">Auf </w:t>
+      </w:r>
+      <w:proofErr w:type="spellStart"/>
+      <w:r>
+        <w:t>Genoa</w:t>
+      </w:r>
+      <w:proofErr w:type="spellEnd"/>
+      <w:r>
+        <w:t xml:space="preserve"> folgt d</w:t>
+      </w:r>
+      <w:r>
+        <w:t xml:space="preserve">as Ligurische Meer. Korsika </w:t>
+      </w:r>
+      <w:r>
+        <w:t>blitzt unter den Flügeln auf. Schliesslich endet die UN850 in der Nähe von Mallorca.</w:t>
       </w:r>
     </w:p>
     <w:p/>
     <w:p>
       <w:pPr>
+        <w:pStyle w:val="berschrift3"/>
+      </w:pPr>
+      <w:r>
+        <w:t>UZ670</w:t>
+      </w:r>
+      <w:r>
+        <w:t xml:space="preserve"> – Kein Stau im Himmel</w:t>
+      </w:r>
+    </w:p>
+    <w:p>
+      <w:r>
+        <w:t xml:space="preserve">Wenn der Touristenexpress UN850 nach Mallorca überlastet ist, </w:t>
+      </w:r>
+      <w:r>
+        <w:t xml:space="preserve">hat die UZ670 ihren grossen Einsatz. Als </w:t>
+      </w:r>
+      <w:r>
+        <w:t>«</w:t>
+      </w:r>
+      <w:r>
+        <w:t>Umfahrungsstrasse</w:t>
+      </w:r>
+      <w:r>
+        <w:t>»</w:t>
+      </w:r>
+      <w:r>
+        <w:t xml:space="preserve"> führt sie von Zürich Parallel zur UN850 quer durch die Schweiz und endet an der schweizerisch-italienischen Grenze. Von dort ist es nur noc</w:t>
+      </w:r>
+      <w:r>
+        <w:t>h ein Katzensprung nach Mailand.</w:t>
+      </w:r>
+    </w:p>
+    <w:p/>
+    <w:p>
+      <w:pPr>
         <w:pStyle w:val="berschrift2"/>
       </w:pPr>
       <w:r>
-        <w:t>UL613</w:t>
-      </w:r>
-      <w:r>
-        <w:t xml:space="preserve"> – Einmal London bitte</w:t>
-      </w:r>
-    </w:p>
-    <w:p>
-      <w:r>
-        <w:t xml:space="preserve">Die UL613 ist der schnellste Weg zur Queen. </w:t>
-      </w:r>
-      <w:r>
-        <w:t xml:space="preserve">Im italienischen Bozen fängt die Reise an. Bei Scuol tritt die Route in den Schweizer Luftraum ein um ihn bei Basel wieder zu verlassen. Im französischen </w:t>
-      </w:r>
-      <w:r>
-        <w:t xml:space="preserve">Rolampont </w:t>
-      </w:r>
-      <w:r>
-        <w:t>dreht sie nördlich um bei Calais den Ärmelkanal zu überqueren. London wird links liegen gelassen. Einmal quer durch Schottland endet sie zwischen Schottland und den Färöerinseln.</w:t>
-      </w:r>
-    </w:p>
-    <w:p>
-      <w:pPr>
-        <w:pStyle w:val="berschrift3"/>
-      </w:pPr>
-      <w:r>
-        <w:t>UN850</w:t>
-      </w:r>
-      <w:r>
-        <w:t xml:space="preserve"> – Touristenexpress auf die Insel</w:t>
-      </w:r>
-    </w:p>
-    <w:p>
-      <w:r>
-        <w:t xml:space="preserve">Mallorca ist berüchtigt als deutsche Touristeninsel. Die Flugautobahn nach Mallorca verläuft dabei quer über die Schweiz. </w:t>
-      </w:r>
-      <w:r>
-        <w:t>Ganz im Norden D</w:t>
-      </w:r>
-      <w:r>
-        <w:t>eutschland</w:t>
-      </w:r>
-      <w:r>
-        <w:t>s</w:t>
-      </w:r>
-      <w:r>
-        <w:t>, in der Hansestadt Lübeck</w:t>
-      </w:r>
-      <w:r>
-        <w:t>,</w:t>
-      </w:r>
-      <w:r>
-        <w:t xml:space="preserve"> startet die UN850. Nach Frankfurt und Karlsruhe verläuft die Route über Zürich durch die </w:t>
-      </w:r>
-      <w:r>
-        <w:t xml:space="preserve">Innerschweiz </w:t>
-      </w:r>
-      <w:r>
-        <w:t xml:space="preserve">quer durch </w:t>
-      </w:r>
-      <w:r>
-        <w:t>unser Land</w:t>
-      </w:r>
-      <w:r>
-        <w:t xml:space="preserve">. Im Tessin </w:t>
-      </w:r>
-      <w:r>
-        <w:t xml:space="preserve">geht’s raus nach Italien. Das Ligurische Meer folgt auf Genoa. Korsika </w:t>
-      </w:r>
-      <w:r>
-        <w:t>blitzt unter den Flügeln auf. Schliesslich endet die UN850 in der Nähe von Mallorca.</w:t>
+        <w:t>UN851</w:t>
+      </w:r>
+      <w:r>
+        <w:t xml:space="preserve"> – Zurück zur Arbeit</w:t>
+      </w:r>
+    </w:p>
+    <w:p>
+      <w:r>
+        <w:t>Während die UN850 sonnenhungrige Touristen nach Mallorca führt, bringt die UN851 sonnengebräunte Touristen zurück nach Hause.</w:t>
+      </w:r>
+    </w:p>
+    <w:p>
+      <w:r>
+        <w:t xml:space="preserve">Gestartet an der spanischen Atlantikküste in der Nähe von </w:t>
+      </w:r>
+      <w:r>
+        <w:t xml:space="preserve">Cádiz </w:t>
+      </w:r>
+      <w:r>
+        <w:t xml:space="preserve">verläuft sie über </w:t>
+      </w:r>
+      <w:r>
+        <w:t xml:space="preserve">Málaga </w:t>
+      </w:r>
+      <w:r>
+        <w:t xml:space="preserve">nach Mallorca und Korsika. Nach dem </w:t>
+      </w:r>
+      <w:r>
+        <w:t>L</w:t>
+      </w:r>
+      <w:r>
+        <w:t>igurischen Meer trifft sie bei Genua auf italienisches Festland. Einmal quer durchs Tessin bis nach Zürich heisst es nun. Quer durch Deutschland über Würzburg nach Hannover verläuft die UN851 um bei der Ostsee in Lübeck zu enden.</w:t>
       </w:r>
     </w:p>
     <w:p/>
     <w:p>
       <w:pPr>
-        <w:pStyle w:val="berschrift3"/>
-      </w:pPr>
-      <w:r>
-        <w:t>UZ670</w:t>
-      </w:r>
-      <w:r>
-        <w:t xml:space="preserve"> – Kein Stau im Himmel</w:t>
-      </w:r>
-    </w:p>
-    <w:p>
-      <w:r>
-        <w:t xml:space="preserve">Wenn der Touristenexpress UN850 nach Mallorca überlastet ist, </w:t>
-      </w:r>
-      <w:r>
-        <w:t>hat die UZ670 ihren grossen Einsatz. Als „Umfahrungsstrasse“ führt sie von Zürich Parallel zur UN850 quer durch die Schweiz und endet an der schweizerisch-italienischen Grenze. Von dort ist es nur noch ein Katzensprung nach Mailand – oder auf eine andere Route.</w:t>
+        <w:pStyle w:val="berschrift2"/>
+      </w:pPr>
+      <w:r>
+        <w:t>UL856</w:t>
+      </w:r>
+      <w:r>
+        <w:t xml:space="preserve"> – Mozartkugeln mit Senf</w:t>
+      </w:r>
+    </w:p>
+    <w:p>
+      <w:r>
+        <w:t>Im Geburtsort von Mozart - i</w:t>
+      </w:r>
+      <w:r>
+        <w:t xml:space="preserve">m österreichischen Salzburg </w:t>
+      </w:r>
+      <w:r>
+        <w:t>- startet die UL856. Über Deutschland tritt sie beim Bodensee in den Schweizer Luftraum ein. Nach Zürich und Basel endet sie im französischen Dijon.</w:t>
       </w:r>
     </w:p>
     <w:p/>
@@ -451,61 +730,33 @@
       <w:pPr>
         <w:pStyle w:val="berschrift2"/>
       </w:pPr>
-      <w:r>
-        <w:t>UN851</w:t>
-      </w:r>
-      <w:r>
-        <w:t xml:space="preserve"> – Zurück zur Arbeit</w:t>
-      </w:r>
-    </w:p>
-    <w:p>
-      <w:r>
-        <w:t>Während die UN850 sonnenhungrige Touristen nach Mallorca führt, bringt die UN851 sonnengebräunte Touristen zurück nach Hause.</w:t>
-      </w:r>
-    </w:p>
-    <w:p>
-      <w:r>
-        <w:t>Gestartet an der spanischen Atlantikküste in der Nähe von Gadiz verläuft sie über Malaga nach Mallorca und Korsika. Nach dem ligurischen Meer trifft sie bei Genua auf italienisches Festland. Einmal quer durchs Tessin bis nach Zürich heisst es nun. Quer durch Deutschland über Würzburg nach Hannover verläuft die UN851 um bei der Ostsee in Lübeck zu enden.</w:t>
-      </w:r>
-    </w:p>
-    <w:p/>
-    <w:p>
-      <w:pPr>
-        <w:pStyle w:val="berschrift2"/>
-      </w:pPr>
-      <w:r>
-        <w:t>UL856</w:t>
-      </w:r>
-      <w:r>
-        <w:t xml:space="preserve"> – Mozartkugeln mit Senf</w:t>
-      </w:r>
-    </w:p>
-    <w:p>
-      <w:r>
-        <w:t>Im Geburtsort von Mozart - i</w:t>
-      </w:r>
-      <w:r>
-        <w:t xml:space="preserve">m österreichischen Salzburg </w:t>
-      </w:r>
-      <w:r>
-        <w:t>- startet die UL856. Über Deutschland tritt sie beim Bodensee in den Schweizer Luftraum ein. Nach Zürich und Basel endet sie im französischen Dijon.</w:t>
-      </w:r>
-    </w:p>
-    <w:p/>
-    <w:p>
-      <w:pPr>
-        <w:pStyle w:val="berschrift2"/>
-      </w:pPr>
+      <w:bookmarkStart w:id="0" w:name="_GoBack"/>
       <w:r>
         <w:t>Y100</w:t>
       </w:r>
       <w:r>
-        <w:t xml:space="preserve"> - Umfahrungsstrasse</w:t>
-      </w:r>
-    </w:p>
-    <w:p>
-      <w:r>
-        <w:t>Sollte es auf der UN571 stauen, kommt die Y100 zum Zug. Die „Umfahrungsstrasse“  führt von München über Schaffhausen nach Zürich.</w:t>
+        <w:t xml:space="preserve"> </w:t>
+      </w:r>
+      <w:bookmarkEnd w:id="0"/>
+      <w:r>
+        <w:t>- Umfahrungsstrasse</w:t>
+      </w:r>
+    </w:p>
+    <w:p>
+      <w:r>
+        <w:t xml:space="preserve">Sollte es auf der UN571 stauen, kommt die Y100 zum Zug. Die </w:t>
+      </w:r>
+      <w:r>
+        <w:t>«</w:t>
+      </w:r>
+      <w:r>
+        <w:t>Umfahrungsstrasse</w:t>
+      </w:r>
+      <w:r>
+        <w:t>»</w:t>
+      </w:r>
+      <w:r>
+        <w:t xml:space="preserve">  führt von München über Schaffhausen nach Zürich.</w:t>
       </w:r>
     </w:p>
     <w:sectPr>
